--- a/word/Killercoda/Python.docx
+++ b/word/Killercoda/Python.docx
@@ -2,6 +2,915 @@
 <file path=word/document.xml><?xml version="1.0" encoding="utf-8"?>
 <w:document xmlns:wpc="http://schemas.microsoft.com/office/word/2010/wordprocessingCanvas" xmlns:cx="http://schemas.microsoft.com/office/drawing/2014/chartex" xmlns:mc="http://schemas.openxmlformats.org/markup-compatibility/2006" xmlns:o="urn:schemas-microsoft-com:office:office" xmlns:r="http://schemas.openxmlformats.org/officeDocument/2006/relationships" xmlns:m="http://schemas.openxmlformats.org/officeDocument/2006/math" xmlns:v="urn:schemas-microsoft-com:vml" xmlns:wp14="http://schemas.microsoft.com/office/word/2010/wordprocessingDrawing" xmlns:wp="http://schemas.openxmlformats.org/drawingml/2006/wordprocessingDrawing" xmlns:w10="urn:schemas-microsoft-com:office:word" xmlns:w="http://schemas.openxmlformats.org/wordprocessingml/2006/main" xmlns:w14="http://schemas.microsoft.com/office/word/2010/wordml" xmlns:w15="http://schemas.microsoft.com/office/word/2012/wordml" xmlns:w16se="http://schemas.microsoft.com/office/word/2015/wordml/symex" xmlns:wpg="http://schemas.microsoft.com/office/word/2010/wordprocessingGroup" xmlns:wpi="http://schemas.microsoft.com/office/word/2010/wordprocessingInk" xmlns:wne="http://schemas.microsoft.com/office/word/2006/wordml" xmlns:wps="http://schemas.microsoft.com/office/word/2010/wordprocessingShape" mc:Ignorable="w14 w15 w16se wp14">
   <w:body>
+    <w:tbl>
+      <w:tblPr>
+        <w:tblStyle w:val="3"/>
+        <w:tblW w:w="9690" w:type="dxa"/>
+        <w:tblInd w:w="-5" w:type="dxa"/>
+        <w:tblBorders>
+          <w:top w:val="single" w:sz="4" w:space="0" w:color="000000"/>
+          <w:left w:val="single" w:sz="4" w:space="0" w:color="000000"/>
+          <w:bottom w:val="single" w:sz="4" w:space="0" w:color="000000"/>
+          <w:right w:val="single" w:sz="4" w:space="0" w:color="000000"/>
+          <w:insideH w:val="single" w:sz="4" w:space="0" w:color="000000"/>
+          <w:insideV w:val="single" w:sz="4" w:space="0" w:color="000000"/>
+        </w:tblBorders>
+        <w:tblLayout w:type="fixed"/>
+        <w:tblLook w:val="0400" w:firstRow="0" w:lastRow="0" w:firstColumn="0" w:lastColumn="0" w:noHBand="0" w:noVBand="1"/>
+      </w:tblPr>
+      <w:tblGrid>
+        <w:gridCol w:w="4709"/>
+        <w:gridCol w:w="4981"/>
+      </w:tblGrid>
+      <w:tr>
+        <w:trPr>
+          <w:trHeight w:val="395"/>
+        </w:trPr>
+        <w:tc>
+          <w:tcPr>
+            <w:tcW w:w="9693" w:type="dxa"/>
+            <w:gridSpan w:val="2"/>
+            <w:tcBorders>
+              <w:top w:val="single" w:sz="4" w:space="0" w:color="000000"/>
+              <w:left w:val="single" w:sz="4" w:space="0" w:color="000000"/>
+              <w:bottom w:val="single" w:sz="4" w:space="0" w:color="000000"/>
+              <w:right w:val="single" w:sz="4" w:space="0" w:color="000000"/>
+            </w:tcBorders>
+            <w:hideMark/>
+          </w:tcPr>
+          <w:p>
+            <w:pPr>
+              <w:tabs>
+                <w:tab w:val="left" w:pos="3269"/>
+              </w:tabs>
+              <w:jc w:val="center"/>
+              <w:rPr>
+                <w:b/>
+                <w:color w:val="000000"/>
+                <w:sz w:val="18"/>
+                <w:szCs w:val="18"/>
+              </w:rPr>
+            </w:pPr>
+            <w:r>
+              <w:rPr>
+                <w:b/>
+                <w:color w:val="000000"/>
+                <w:sz w:val="18"/>
+                <w:szCs w:val="18"/>
+              </w:rPr>
+              <w:t>DOCUMENT RULES:</w:t>
+            </w:r>
+          </w:p>
+        </w:tc>
+      </w:tr>
+      <w:tr>
+        <w:trPr>
+          <w:trHeight w:val="395"/>
+        </w:trPr>
+        <w:tc>
+          <w:tcPr>
+            <w:tcW w:w="4710" w:type="dxa"/>
+            <w:tcBorders>
+              <w:top w:val="single" w:sz="4" w:space="0" w:color="000000"/>
+              <w:left w:val="single" w:sz="4" w:space="0" w:color="000000"/>
+              <w:bottom w:val="single" w:sz="4" w:space="0" w:color="000000"/>
+              <w:right w:val="single" w:sz="4" w:space="0" w:color="000000"/>
+            </w:tcBorders>
+            <w:shd w:val="clear" w:color="auto" w:fill="DEEBF6"/>
+            <w:vAlign w:val="center"/>
+            <w:hideMark/>
+          </w:tcPr>
+          <w:p>
+            <w:pPr>
+              <w:tabs>
+                <w:tab w:val="left" w:pos="3269"/>
+              </w:tabs>
+              <w:jc w:val="center"/>
+              <w:rPr>
+                <w:b/>
+                <w:sz w:val="18"/>
+                <w:szCs w:val="18"/>
+              </w:rPr>
+            </w:pPr>
+            <w:r>
+              <w:rPr>
+                <w:b/>
+                <w:sz w:val="18"/>
+                <w:szCs w:val="18"/>
+              </w:rPr>
+              <w:t>Task Number / Name:</w:t>
+            </w:r>
+          </w:p>
+        </w:tc>
+        <w:tc>
+          <w:tcPr>
+            <w:tcW w:w="4983" w:type="dxa"/>
+            <w:tcBorders>
+              <w:top w:val="single" w:sz="4" w:space="0" w:color="000000"/>
+              <w:left w:val="single" w:sz="4" w:space="0" w:color="000000"/>
+              <w:bottom w:val="single" w:sz="4" w:space="0" w:color="000000"/>
+              <w:right w:val="single" w:sz="4" w:space="0" w:color="000000"/>
+            </w:tcBorders>
+            <w:shd w:val="clear" w:color="auto" w:fill="DEEBF6"/>
+            <w:hideMark/>
+          </w:tcPr>
+          <w:p>
+            <w:pPr>
+              <w:tabs>
+                <w:tab w:val="left" w:pos="3269"/>
+              </w:tabs>
+              <w:rPr>
+                <w:b/>
+                <w:color w:val="000000"/>
+                <w:sz w:val="18"/>
+                <w:szCs w:val="18"/>
+              </w:rPr>
+            </w:pPr>
+            <w:r>
+              <w:rPr>
+                <w:b/>
+                <w:sz w:val="18"/>
+                <w:szCs w:val="18"/>
+              </w:rPr>
+              <w:t>Python</w:t>
+            </w:r>
+            <w:bookmarkStart w:id="0" w:name="_GoBack"/>
+            <w:bookmarkEnd w:id="0"/>
+          </w:p>
+        </w:tc>
+      </w:tr>
+      <w:tr>
+        <w:trPr>
+          <w:trHeight w:val="395"/>
+        </w:trPr>
+        <w:tc>
+          <w:tcPr>
+            <w:tcW w:w="4710" w:type="dxa"/>
+            <w:tcBorders>
+              <w:top w:val="single" w:sz="4" w:space="0" w:color="000000"/>
+              <w:left w:val="single" w:sz="4" w:space="0" w:color="000000"/>
+              <w:bottom w:val="single" w:sz="4" w:space="0" w:color="000000"/>
+              <w:right w:val="single" w:sz="4" w:space="0" w:color="000000"/>
+            </w:tcBorders>
+            <w:shd w:val="clear" w:color="auto" w:fill="DEEBF6"/>
+            <w:vAlign w:val="center"/>
+            <w:hideMark/>
+          </w:tcPr>
+          <w:p>
+            <w:pPr>
+              <w:tabs>
+                <w:tab w:val="left" w:pos="3269"/>
+              </w:tabs>
+              <w:rPr>
+                <w:b/>
+                <w:sz w:val="18"/>
+                <w:szCs w:val="18"/>
+              </w:rPr>
+            </w:pPr>
+            <w:r>
+              <w:rPr>
+                <w:b/>
+                <w:sz w:val="18"/>
+                <w:szCs w:val="18"/>
+              </w:rPr>
+              <w:t>Task name &amp; column name should be written:</w:t>
+            </w:r>
+          </w:p>
+        </w:tc>
+        <w:tc>
+          <w:tcPr>
+            <w:tcW w:w="4983" w:type="dxa"/>
+            <w:tcBorders>
+              <w:top w:val="single" w:sz="4" w:space="0" w:color="000000"/>
+              <w:left w:val="single" w:sz="4" w:space="0" w:color="000000"/>
+              <w:bottom w:val="single" w:sz="4" w:space="0" w:color="000000"/>
+              <w:right w:val="single" w:sz="4" w:space="0" w:color="000000"/>
+            </w:tcBorders>
+            <w:shd w:val="clear" w:color="auto" w:fill="DEEBF6"/>
+            <w:hideMark/>
+          </w:tcPr>
+          <w:p>
+            <w:pPr>
+              <w:tabs>
+                <w:tab w:val="left" w:pos="3269"/>
+              </w:tabs>
+              <w:rPr>
+                <w:color w:val="000000"/>
+                <w:sz w:val="18"/>
+                <w:szCs w:val="18"/>
+              </w:rPr>
+            </w:pPr>
+            <w:r>
+              <w:rPr>
+                <w:b/>
+                <w:color w:val="000000"/>
+                <w:sz w:val="18"/>
+                <w:szCs w:val="18"/>
+              </w:rPr>
+              <w:t>Bold (CTRL+B)</w:t>
+            </w:r>
+          </w:p>
+        </w:tc>
+      </w:tr>
+      <w:tr>
+        <w:trPr>
+          <w:trHeight w:val="410"/>
+        </w:trPr>
+        <w:tc>
+          <w:tcPr>
+            <w:tcW w:w="4710" w:type="dxa"/>
+            <w:tcBorders>
+              <w:top w:val="single" w:sz="4" w:space="0" w:color="000000"/>
+              <w:left w:val="single" w:sz="4" w:space="0" w:color="000000"/>
+              <w:bottom w:val="single" w:sz="4" w:space="0" w:color="000000"/>
+              <w:right w:val="single" w:sz="4" w:space="0" w:color="000000"/>
+            </w:tcBorders>
+            <w:shd w:val="clear" w:color="auto" w:fill="DEEBF6"/>
+            <w:vAlign w:val="center"/>
+            <w:hideMark/>
+          </w:tcPr>
+          <w:p>
+            <w:pPr>
+              <w:tabs>
+                <w:tab w:val="left" w:pos="3269"/>
+              </w:tabs>
+              <w:rPr>
+                <w:b/>
+                <w:sz w:val="18"/>
+                <w:szCs w:val="18"/>
+              </w:rPr>
+            </w:pPr>
+            <w:r>
+              <w:rPr>
+                <w:b/>
+                <w:sz w:val="18"/>
+                <w:szCs w:val="18"/>
+              </w:rPr>
+              <w:t>Commands should be written in the after # sign:</w:t>
+            </w:r>
+          </w:p>
+        </w:tc>
+        <w:tc>
+          <w:tcPr>
+            <w:tcW w:w="4983" w:type="dxa"/>
+            <w:tcBorders>
+              <w:top w:val="single" w:sz="4" w:space="0" w:color="000000"/>
+              <w:left w:val="single" w:sz="4" w:space="0" w:color="000000"/>
+              <w:bottom w:val="single" w:sz="4" w:space="0" w:color="000000"/>
+              <w:right w:val="single" w:sz="4" w:space="0" w:color="000000"/>
+            </w:tcBorders>
+            <w:shd w:val="clear" w:color="auto" w:fill="DEEBF6"/>
+            <w:hideMark/>
+          </w:tcPr>
+          <w:p>
+            <w:pPr>
+              <w:tabs>
+                <w:tab w:val="left" w:pos="3269"/>
+              </w:tabs>
+              <w:rPr>
+                <w:i/>
+                <w:color w:val="000000"/>
+                <w:sz w:val="18"/>
+                <w:szCs w:val="18"/>
+              </w:rPr>
+            </w:pPr>
+            <w:r>
+              <w:rPr>
+                <w:i/>
+                <w:color w:val="000000"/>
+                <w:sz w:val="18"/>
+                <w:szCs w:val="18"/>
+              </w:rPr>
+              <w:t>Italic (CTRL+I) #hostname</w:t>
+            </w:r>
+          </w:p>
+        </w:tc>
+      </w:tr>
+      <w:tr>
+        <w:trPr>
+          <w:trHeight w:val="1429"/>
+        </w:trPr>
+        <w:tc>
+          <w:tcPr>
+            <w:tcW w:w="4710" w:type="dxa"/>
+            <w:tcBorders>
+              <w:top w:val="single" w:sz="4" w:space="0" w:color="000000"/>
+              <w:left w:val="single" w:sz="4" w:space="0" w:color="000000"/>
+              <w:bottom w:val="single" w:sz="4" w:space="0" w:color="000000"/>
+              <w:right w:val="single" w:sz="4" w:space="0" w:color="000000"/>
+            </w:tcBorders>
+            <w:shd w:val="clear" w:color="auto" w:fill="DEEBF6"/>
+            <w:vAlign w:val="center"/>
+            <w:hideMark/>
+          </w:tcPr>
+          <w:p>
+            <w:pPr>
+              <w:tabs>
+                <w:tab w:val="left" w:pos="3269"/>
+              </w:tabs>
+              <w:rPr>
+                <w:b/>
+                <w:sz w:val="18"/>
+                <w:szCs w:val="18"/>
+              </w:rPr>
+            </w:pPr>
+            <w:r>
+              <w:rPr>
+                <w:b/>
+                <w:sz w:val="18"/>
+                <w:szCs w:val="18"/>
+              </w:rPr>
+              <w:t>Output photo should be cropped or compressed:</w:t>
+            </w:r>
+          </w:p>
+          <w:p>
+            <w:pPr>
+              <w:tabs>
+                <w:tab w:val="left" w:pos="3269"/>
+              </w:tabs>
+              <w:rPr>
+                <w:b/>
+                <w:sz w:val="18"/>
+                <w:szCs w:val="18"/>
+              </w:rPr>
+            </w:pPr>
+            <w:r>
+              <w:rPr>
+                <w:b/>
+                <w:sz w:val="18"/>
+                <w:szCs w:val="18"/>
+              </w:rPr>
+              <w:t>Photo could be more than one:</w:t>
+            </w:r>
+          </w:p>
+          <w:p>
+            <w:pPr>
+              <w:tabs>
+                <w:tab w:val="left" w:pos="3269"/>
+              </w:tabs>
+              <w:rPr>
+                <w:b/>
+                <w:sz w:val="18"/>
+                <w:szCs w:val="18"/>
+              </w:rPr>
+            </w:pPr>
+            <w:r>
+              <w:rPr>
+                <w:b/>
+                <w:sz w:val="18"/>
+                <w:szCs w:val="18"/>
+              </w:rPr>
+              <w:t>If you need extra lines, add the line next after it:</w:t>
+            </w:r>
+          </w:p>
+        </w:tc>
+        <w:tc>
+          <w:tcPr>
+            <w:tcW w:w="4983" w:type="dxa"/>
+            <w:tcBorders>
+              <w:top w:val="single" w:sz="4" w:space="0" w:color="000000"/>
+              <w:left w:val="single" w:sz="4" w:space="0" w:color="000000"/>
+              <w:bottom w:val="single" w:sz="4" w:space="0" w:color="000000"/>
+              <w:right w:val="single" w:sz="4" w:space="0" w:color="000000"/>
+            </w:tcBorders>
+            <w:shd w:val="clear" w:color="auto" w:fill="DEEBF6"/>
+            <w:hideMark/>
+          </w:tcPr>
+          <w:p>
+            <w:pPr>
+              <w:tabs>
+                <w:tab w:val="left" w:pos="3269"/>
+              </w:tabs>
+              <w:rPr>
+                <w:b/>
+                <w:i/>
+                <w:color w:val="000000"/>
+                <w:sz w:val="18"/>
+                <w:szCs w:val="18"/>
+              </w:rPr>
+            </w:pPr>
+            <w:r>
+              <w:rPr>
+                <w:b/>
+                <w:i/>
+                <w:color w:val="000000"/>
+                <w:sz w:val="18"/>
+                <w:szCs w:val="18"/>
+              </w:rPr>
+              <w:t>Description photo should be with title bar (CTRL + I + B)</w:t>
+            </w:r>
+          </w:p>
+          <w:p>
+            <w:pPr>
+              <w:tabs>
+                <w:tab w:val="left" w:pos="3269"/>
+              </w:tabs>
+              <w:rPr>
+                <w:b/>
+                <w:i/>
+                <w:color w:val="000000"/>
+                <w:sz w:val="18"/>
+                <w:szCs w:val="18"/>
+              </w:rPr>
+            </w:pPr>
+            <w:r>
+              <w:rPr>
+                <w:noProof/>
+                <w:color w:val="000000"/>
+                <w:sz w:val="18"/>
+                <w:szCs w:val="18"/>
+              </w:rPr>
+              <w:drawing>
+                <wp:inline distT="0" distB="0" distL="0" distR="0">
+                  <wp:extent cx="1771650" cy="647700"/>
+                  <wp:effectExtent l="0" t="0" r="0" b="0"/>
+                  <wp:docPr id="1" name="Picture 1"/>
+                  <wp:cNvGraphicFramePr>
+                    <a:graphicFrameLocks xmlns:a="http://schemas.openxmlformats.org/drawingml/2006/main" noChangeAspect="1"/>
+                  </wp:cNvGraphicFramePr>
+                  <a:graphic xmlns:a="http://schemas.openxmlformats.org/drawingml/2006/main">
+                    <a:graphicData uri="http://schemas.openxmlformats.org/drawingml/2006/picture">
+                      <pic:pic xmlns:pic="http://schemas.openxmlformats.org/drawingml/2006/picture">
+                        <pic:nvPicPr>
+                          <pic:cNvPr id="0" name="image2.png"/>
+                          <pic:cNvPicPr>
+                            <a:picLocks noChangeAspect="1" noChangeArrowheads="1"/>
+                          </pic:cNvPicPr>
+                        </pic:nvPicPr>
+                        <pic:blipFill>
+                          <a:blip r:embed="rId4" cstate="print">
+                            <a:extLst>
+                              <a:ext uri="{28A0092B-C50C-407E-A947-70E740481C1C}">
+                                <a14:useLocalDpi xmlns:a14="http://schemas.microsoft.com/office/drawing/2010/main" val="0"/>
+                              </a:ext>
+                            </a:extLst>
+                          </a:blip>
+                          <a:srcRect/>
+                          <a:stretch>
+                            <a:fillRect/>
+                          </a:stretch>
+                        </pic:blipFill>
+                        <pic:spPr bwMode="auto">
+                          <a:xfrm>
+                            <a:off x="0" y="0"/>
+                            <a:ext cx="1771650" cy="647700"/>
+                          </a:xfrm>
+                          <a:prstGeom prst="rect">
+                            <a:avLst/>
+                          </a:prstGeom>
+                          <a:noFill/>
+                          <a:ln>
+                            <a:noFill/>
+                          </a:ln>
+                        </pic:spPr>
+                      </pic:pic>
+                    </a:graphicData>
+                  </a:graphic>
+                </wp:inline>
+              </w:drawing>
+            </w:r>
+          </w:p>
+        </w:tc>
+      </w:tr>
+      <w:tr>
+        <w:trPr>
+          <w:trHeight w:val="410"/>
+        </w:trPr>
+        <w:tc>
+          <w:tcPr>
+            <w:tcW w:w="4710" w:type="dxa"/>
+            <w:tcBorders>
+              <w:top w:val="single" w:sz="4" w:space="0" w:color="000000"/>
+              <w:left w:val="single" w:sz="4" w:space="0" w:color="000000"/>
+              <w:bottom w:val="single" w:sz="4" w:space="0" w:color="000000"/>
+              <w:right w:val="single" w:sz="4" w:space="0" w:color="000000"/>
+            </w:tcBorders>
+            <w:shd w:val="clear" w:color="auto" w:fill="DEEBF6"/>
+            <w:vAlign w:val="center"/>
+            <w:hideMark/>
+          </w:tcPr>
+          <w:p>
+            <w:pPr>
+              <w:tabs>
+                <w:tab w:val="left" w:pos="3269"/>
+              </w:tabs>
+              <w:rPr>
+                <w:b/>
+                <w:sz w:val="18"/>
+                <w:szCs w:val="18"/>
+              </w:rPr>
+            </w:pPr>
+            <w:r>
+              <w:rPr>
+                <w:b/>
+                <w:sz w:val="18"/>
+                <w:szCs w:val="18"/>
+              </w:rPr>
+              <w:t>All other text should be written:</w:t>
+            </w:r>
+          </w:p>
+        </w:tc>
+        <w:tc>
+          <w:tcPr>
+            <w:tcW w:w="4983" w:type="dxa"/>
+            <w:tcBorders>
+              <w:top w:val="single" w:sz="4" w:space="0" w:color="000000"/>
+              <w:left w:val="single" w:sz="4" w:space="0" w:color="000000"/>
+              <w:bottom w:val="single" w:sz="4" w:space="0" w:color="000000"/>
+              <w:right w:val="single" w:sz="4" w:space="0" w:color="000000"/>
+            </w:tcBorders>
+            <w:shd w:val="clear" w:color="auto" w:fill="DEEBF6"/>
+            <w:hideMark/>
+          </w:tcPr>
+          <w:p>
+            <w:pPr>
+              <w:tabs>
+                <w:tab w:val="left" w:pos="3269"/>
+              </w:tabs>
+              <w:rPr>
+                <w:color w:val="000000"/>
+                <w:sz w:val="18"/>
+                <w:szCs w:val="18"/>
+              </w:rPr>
+            </w:pPr>
+            <w:r>
+              <w:rPr>
+                <w:color w:val="000000"/>
+                <w:sz w:val="18"/>
+                <w:szCs w:val="18"/>
+              </w:rPr>
+              <w:t>Standard</w:t>
+            </w:r>
+          </w:p>
+        </w:tc>
+      </w:tr>
+      <w:tr>
+        <w:trPr>
+          <w:trHeight w:val="395"/>
+        </w:trPr>
+        <w:tc>
+          <w:tcPr>
+            <w:tcW w:w="4710" w:type="dxa"/>
+            <w:tcBorders>
+              <w:top w:val="single" w:sz="4" w:space="0" w:color="000000"/>
+              <w:left w:val="single" w:sz="4" w:space="0" w:color="000000"/>
+              <w:bottom w:val="single" w:sz="4" w:space="0" w:color="000000"/>
+              <w:right w:val="single" w:sz="4" w:space="0" w:color="000000"/>
+            </w:tcBorders>
+            <w:shd w:val="clear" w:color="auto" w:fill="DEEBF6"/>
+            <w:vAlign w:val="center"/>
+            <w:hideMark/>
+          </w:tcPr>
+          <w:p>
+            <w:pPr>
+              <w:tabs>
+                <w:tab w:val="left" w:pos="3269"/>
+              </w:tabs>
+              <w:rPr>
+                <w:b/>
+                <w:sz w:val="18"/>
+                <w:szCs w:val="18"/>
+              </w:rPr>
+            </w:pPr>
+            <w:r>
+              <w:rPr>
+                <w:b/>
+                <w:sz w:val="18"/>
+                <w:szCs w:val="18"/>
+              </w:rPr>
+              <w:t>Font name and text size:</w:t>
+            </w:r>
+          </w:p>
+        </w:tc>
+        <w:tc>
+          <w:tcPr>
+            <w:tcW w:w="4983" w:type="dxa"/>
+            <w:tcBorders>
+              <w:top w:val="single" w:sz="4" w:space="0" w:color="000000"/>
+              <w:left w:val="single" w:sz="4" w:space="0" w:color="000000"/>
+              <w:bottom w:val="single" w:sz="4" w:space="0" w:color="000000"/>
+              <w:right w:val="single" w:sz="4" w:space="0" w:color="000000"/>
+            </w:tcBorders>
+            <w:shd w:val="clear" w:color="auto" w:fill="DEEBF6"/>
+            <w:hideMark/>
+          </w:tcPr>
+          <w:p>
+            <w:pPr>
+              <w:tabs>
+                <w:tab w:val="left" w:pos="3269"/>
+              </w:tabs>
+              <w:rPr>
+                <w:color w:val="000000"/>
+                <w:sz w:val="18"/>
+                <w:szCs w:val="18"/>
+              </w:rPr>
+            </w:pPr>
+            <w:r>
+              <w:rPr>
+                <w:color w:val="000000"/>
+                <w:sz w:val="18"/>
+                <w:szCs w:val="18"/>
+              </w:rPr>
+              <w:t>Calibri and 9</w:t>
+            </w:r>
+          </w:p>
+        </w:tc>
+      </w:tr>
+      <w:tr>
+        <w:trPr>
+          <w:trHeight w:val="395"/>
+        </w:trPr>
+        <w:tc>
+          <w:tcPr>
+            <w:tcW w:w="4710" w:type="dxa"/>
+            <w:tcBorders>
+              <w:top w:val="single" w:sz="4" w:space="0" w:color="000000"/>
+              <w:left w:val="single" w:sz="4" w:space="0" w:color="000000"/>
+              <w:bottom w:val="single" w:sz="4" w:space="0" w:color="000000"/>
+              <w:right w:val="single" w:sz="4" w:space="0" w:color="000000"/>
+            </w:tcBorders>
+            <w:shd w:val="clear" w:color="auto" w:fill="E2EFD9"/>
+            <w:vAlign w:val="center"/>
+            <w:hideMark/>
+          </w:tcPr>
+          <w:p>
+            <w:pPr>
+              <w:tabs>
+                <w:tab w:val="left" w:pos="3269"/>
+              </w:tabs>
+              <w:jc w:val="right"/>
+              <w:rPr>
+                <w:sz w:val="18"/>
+                <w:szCs w:val="18"/>
+              </w:rPr>
+            </w:pPr>
+            <w:r>
+              <w:rPr>
+                <w:b/>
+                <w:sz w:val="18"/>
+                <w:szCs w:val="18"/>
+              </w:rPr>
+              <w:t>Group name:</w:t>
+            </w:r>
+          </w:p>
+        </w:tc>
+        <w:tc>
+          <w:tcPr>
+            <w:tcW w:w="4983" w:type="dxa"/>
+            <w:tcBorders>
+              <w:top w:val="single" w:sz="4" w:space="0" w:color="000000"/>
+              <w:left w:val="single" w:sz="4" w:space="0" w:color="000000"/>
+              <w:bottom w:val="single" w:sz="4" w:space="0" w:color="000000"/>
+              <w:right w:val="single" w:sz="4" w:space="0" w:color="000000"/>
+            </w:tcBorders>
+            <w:shd w:val="clear" w:color="auto" w:fill="E2EFD9"/>
+            <w:hideMark/>
+          </w:tcPr>
+          <w:p>
+            <w:pPr>
+              <w:tabs>
+                <w:tab w:val="left" w:pos="3269"/>
+              </w:tabs>
+              <w:rPr>
+                <w:color w:val="000000"/>
+                <w:sz w:val="18"/>
+                <w:szCs w:val="18"/>
+              </w:rPr>
+            </w:pPr>
+            <w:r>
+              <w:rPr>
+                <w:color w:val="000000"/>
+                <w:sz w:val="18"/>
+                <w:szCs w:val="18"/>
+              </w:rPr>
+              <w:t>Dev_ops_</w:t>
+            </w:r>
+          </w:p>
+        </w:tc>
+      </w:tr>
+      <w:tr>
+        <w:trPr>
+          <w:trHeight w:val="395"/>
+        </w:trPr>
+        <w:tc>
+          <w:tcPr>
+            <w:tcW w:w="4710" w:type="dxa"/>
+            <w:tcBorders>
+              <w:top w:val="single" w:sz="4" w:space="0" w:color="000000"/>
+              <w:left w:val="single" w:sz="4" w:space="0" w:color="000000"/>
+              <w:bottom w:val="single" w:sz="4" w:space="0" w:color="000000"/>
+              <w:right w:val="single" w:sz="4" w:space="0" w:color="000000"/>
+            </w:tcBorders>
+            <w:shd w:val="clear" w:color="auto" w:fill="E2EFD9"/>
+            <w:vAlign w:val="center"/>
+            <w:hideMark/>
+          </w:tcPr>
+          <w:p>
+            <w:pPr>
+              <w:tabs>
+                <w:tab w:val="left" w:pos="3269"/>
+              </w:tabs>
+              <w:jc w:val="right"/>
+              <w:rPr>
+                <w:b/>
+                <w:sz w:val="18"/>
+                <w:szCs w:val="18"/>
+              </w:rPr>
+            </w:pPr>
+            <w:r>
+              <w:rPr>
+                <w:b/>
+                <w:sz w:val="18"/>
+                <w:szCs w:val="18"/>
+              </w:rPr>
+              <w:t xml:space="preserve">Student name and surname: </w:t>
+            </w:r>
+          </w:p>
+        </w:tc>
+        <w:tc>
+          <w:tcPr>
+            <w:tcW w:w="4983" w:type="dxa"/>
+            <w:tcBorders>
+              <w:top w:val="single" w:sz="4" w:space="0" w:color="000000"/>
+              <w:left w:val="single" w:sz="4" w:space="0" w:color="000000"/>
+              <w:bottom w:val="single" w:sz="4" w:space="0" w:color="000000"/>
+              <w:right w:val="single" w:sz="4" w:space="0" w:color="000000"/>
+            </w:tcBorders>
+            <w:shd w:val="clear" w:color="auto" w:fill="E2EFD9"/>
+            <w:hideMark/>
+          </w:tcPr>
+          <w:p>
+            <w:pPr>
+              <w:tabs>
+                <w:tab w:val="left" w:pos="3269"/>
+              </w:tabs>
+              <w:rPr>
+                <w:color w:val="000000"/>
+                <w:sz w:val="18"/>
+                <w:szCs w:val="18"/>
+              </w:rPr>
+            </w:pPr>
+            <w:r>
+              <w:rPr>
+                <w:color w:val="000000"/>
+                <w:sz w:val="18"/>
+                <w:szCs w:val="18"/>
+              </w:rPr>
+              <w:t>Murad Abbaszade</w:t>
+            </w:r>
+          </w:p>
+        </w:tc>
+      </w:tr>
+      <w:tr>
+        <w:trPr>
+          <w:trHeight w:val="395"/>
+        </w:trPr>
+        <w:tc>
+          <w:tcPr>
+            <w:tcW w:w="4710" w:type="dxa"/>
+            <w:tcBorders>
+              <w:top w:val="single" w:sz="4" w:space="0" w:color="000000"/>
+              <w:left w:val="single" w:sz="4" w:space="0" w:color="000000"/>
+              <w:bottom w:val="single" w:sz="4" w:space="0" w:color="000000"/>
+              <w:right w:val="single" w:sz="4" w:space="0" w:color="000000"/>
+            </w:tcBorders>
+            <w:shd w:val="clear" w:color="auto" w:fill="E2EFD9"/>
+            <w:vAlign w:val="center"/>
+            <w:hideMark/>
+          </w:tcPr>
+          <w:p>
+            <w:pPr>
+              <w:tabs>
+                <w:tab w:val="left" w:pos="3269"/>
+              </w:tabs>
+              <w:jc w:val="right"/>
+              <w:rPr>
+                <w:b/>
+                <w:sz w:val="18"/>
+                <w:szCs w:val="18"/>
+              </w:rPr>
+            </w:pPr>
+            <w:r>
+              <w:rPr>
+                <w:b/>
+                <w:sz w:val="18"/>
+                <w:szCs w:val="18"/>
+              </w:rPr>
+              <w:t>E-mail:</w:t>
+            </w:r>
+          </w:p>
+        </w:tc>
+        <w:tc>
+          <w:tcPr>
+            <w:tcW w:w="4983" w:type="dxa"/>
+            <w:tcBorders>
+              <w:top w:val="single" w:sz="4" w:space="0" w:color="000000"/>
+              <w:left w:val="single" w:sz="4" w:space="0" w:color="000000"/>
+              <w:bottom w:val="single" w:sz="4" w:space="0" w:color="000000"/>
+              <w:right w:val="single" w:sz="4" w:space="0" w:color="000000"/>
+            </w:tcBorders>
+            <w:shd w:val="clear" w:color="auto" w:fill="E2EFD9"/>
+            <w:hideMark/>
+          </w:tcPr>
+          <w:p>
+            <w:pPr>
+              <w:tabs>
+                <w:tab w:val="left" w:pos="3269"/>
+              </w:tabs>
+              <w:rPr>
+                <w:color w:val="000000"/>
+                <w:sz w:val="18"/>
+                <w:szCs w:val="18"/>
+              </w:rPr>
+            </w:pPr>
+            <w:hyperlink r:id="rId5" w:history="1">
+              <w:r>
+                <w:rPr>
+                  <w:rStyle w:val="Hyperlink"/>
+                  <w:sz w:val="18"/>
+                  <w:szCs w:val="18"/>
+                </w:rPr>
+                <w:t>muradabbaszade6@gmail.com</w:t>
+              </w:r>
+            </w:hyperlink>
+          </w:p>
+        </w:tc>
+      </w:tr>
+      <w:tr>
+        <w:trPr>
+          <w:trHeight w:val="395"/>
+        </w:trPr>
+        <w:tc>
+          <w:tcPr>
+            <w:tcW w:w="4710" w:type="dxa"/>
+            <w:tcBorders>
+              <w:top w:val="single" w:sz="4" w:space="0" w:color="000000"/>
+              <w:left w:val="single" w:sz="4" w:space="0" w:color="000000"/>
+              <w:bottom w:val="single" w:sz="4" w:space="0" w:color="000000"/>
+              <w:right w:val="single" w:sz="4" w:space="0" w:color="000000"/>
+            </w:tcBorders>
+            <w:shd w:val="clear" w:color="auto" w:fill="E2EFD9"/>
+            <w:vAlign w:val="center"/>
+            <w:hideMark/>
+          </w:tcPr>
+          <w:p>
+            <w:pPr>
+              <w:tabs>
+                <w:tab w:val="left" w:pos="3269"/>
+              </w:tabs>
+              <w:jc w:val="right"/>
+              <w:rPr>
+                <w:b/>
+                <w:sz w:val="18"/>
+                <w:szCs w:val="18"/>
+              </w:rPr>
+            </w:pPr>
+            <w:r>
+              <w:rPr>
+                <w:b/>
+                <w:sz w:val="18"/>
+                <w:szCs w:val="18"/>
+              </w:rPr>
+              <w:t>WhatsApp number:</w:t>
+            </w:r>
+          </w:p>
+        </w:tc>
+        <w:tc>
+          <w:tcPr>
+            <w:tcW w:w="4983" w:type="dxa"/>
+            <w:tcBorders>
+              <w:top w:val="single" w:sz="4" w:space="0" w:color="000000"/>
+              <w:left w:val="single" w:sz="4" w:space="0" w:color="000000"/>
+              <w:bottom w:val="single" w:sz="4" w:space="0" w:color="000000"/>
+              <w:right w:val="single" w:sz="4" w:space="0" w:color="000000"/>
+            </w:tcBorders>
+            <w:shd w:val="clear" w:color="auto" w:fill="E2EFD9"/>
+            <w:hideMark/>
+          </w:tcPr>
+          <w:p>
+            <w:pPr>
+              <w:tabs>
+                <w:tab w:val="left" w:pos="3269"/>
+              </w:tabs>
+              <w:rPr>
+                <w:color w:val="000000"/>
+                <w:sz w:val="18"/>
+                <w:szCs w:val="18"/>
+              </w:rPr>
+            </w:pPr>
+            <w:r>
+              <w:rPr>
+                <w:b/>
+                <w:color w:val="000000"/>
+                <w:sz w:val="18"/>
+                <w:szCs w:val="18"/>
+              </w:rPr>
+              <w:t>+994703664205</w:t>
+            </w:r>
+          </w:p>
+        </w:tc>
+      </w:tr>
+    </w:tbl>
     <w:p>
       <w:pPr>
         <w:rPr>
@@ -475,6 +1384,7 @@
           <w:color w:val="212529"/>
           <w:lang w:val="az-Latn-AZ"/>
         </w:rPr>
+        <w:lastRenderedPageBreak/>
         <w:t>for x in fruits:</w:t>
       </w:r>
     </w:p>
@@ -532,15 +1442,7 @@
           <w:color w:val="212529"/>
           <w:lang w:val="az-Latn-AZ"/>
         </w:rPr>
-        <w:t xml:space="preserve">        break</w:t>
-      </w:r>
-      <w:r>
-        <w:rPr>
-          <w:rFonts w:ascii="Consolas" w:hAnsi="Consolas"/>
-          <w:color w:val="212529"/>
-          <w:lang w:val="az-Latn-AZ"/>
-        </w:rPr>
-        <w:t>;</w:t>
+        <w:t xml:space="preserve">        break;</w:t>
       </w:r>
     </w:p>
     <w:p>
@@ -737,42 +1639,26 @@
           <w:color w:val="212529"/>
           <w:lang w:val="az-Latn-AZ"/>
         </w:rPr>
-        <w:t>len(myNumbers)</w:t>
-      </w:r>
-      <w:r>
-        <w:rPr>
-          <w:rFonts w:ascii="Consolas" w:hAnsi="Consolas"/>
-          <w:color w:val="212529"/>
-          <w:lang w:val="az-Latn-AZ"/>
-        </w:rPr>
-        <w:t>-length</w:t>
-      </w:r>
-    </w:p>
-    <w:p>
-      <w:pPr>
-        <w:pStyle w:val="HTMLPreformatted"/>
-        <w:shd w:val="clear" w:color="auto" w:fill="F6F8FA"/>
-        <w:rPr>
-          <w:rFonts w:ascii="Consolas" w:hAnsi="Consolas"/>
-          <w:color w:val="212529"/>
-          <w:lang w:val="az-Latn-AZ"/>
-        </w:rPr>
-      </w:pPr>
-      <w:r>
-        <w:rPr>
-          <w:rFonts w:ascii="Consolas" w:hAnsi="Consolas"/>
-          <w:color w:val="212529"/>
-          <w:lang w:val="az-Latn-AZ"/>
-        </w:rPr>
-        <w:t>del myNumbers[1]</w:t>
-      </w:r>
-      <w:r>
-        <w:rPr>
-          <w:rFonts w:ascii="Consolas" w:hAnsi="Consolas"/>
-          <w:color w:val="212529"/>
-          <w:lang w:val="az-Latn-AZ"/>
-        </w:rPr>
-        <w:t>- delete element</w:t>
+        <w:t>len(myNumbers)-length</w:t>
+      </w:r>
+    </w:p>
+    <w:p>
+      <w:pPr>
+        <w:pStyle w:val="HTMLPreformatted"/>
+        <w:shd w:val="clear" w:color="auto" w:fill="F6F8FA"/>
+        <w:rPr>
+          <w:rFonts w:ascii="Consolas" w:hAnsi="Consolas"/>
+          <w:color w:val="212529"/>
+          <w:lang w:val="az-Latn-AZ"/>
+        </w:rPr>
+      </w:pPr>
+      <w:r>
+        <w:rPr>
+          <w:rFonts w:ascii="Consolas" w:hAnsi="Consolas"/>
+          <w:color w:val="212529"/>
+          <w:lang w:val="az-Latn-AZ"/>
+        </w:rPr>
+        <w:t>del myNumbers[1]- delete element</w:t>
       </w:r>
     </w:p>
     <w:p>
@@ -832,15 +1718,7 @@
           <w:color w:val="212529"/>
           <w:lang w:val="az-Latn-AZ"/>
         </w:rPr>
-        <w:t>fruits.append("orange")</w:t>
-      </w:r>
-      <w:r>
-        <w:rPr>
-          <w:rFonts w:ascii="Consolas" w:hAnsi="Consolas"/>
-          <w:color w:val="212529"/>
-          <w:lang w:val="az-Latn-AZ"/>
-        </w:rPr>
-        <w:t xml:space="preserve"> – </w:t>
+        <w:t xml:space="preserve">fruits.append("orange") – </w:t>
       </w:r>
       <w:r>
         <w:rPr>
@@ -873,15 +1751,7 @@
           <w:color w:val="212529"/>
           <w:lang w:val="az-Latn-AZ"/>
         </w:rPr>
-        <w:t>fruits.insert(1, "orange")</w:t>
-      </w:r>
-      <w:r>
-        <w:rPr>
-          <w:rFonts w:ascii="Consolas" w:hAnsi="Consolas"/>
-          <w:color w:val="212529"/>
-          <w:lang w:val="az-Latn-AZ"/>
-        </w:rPr>
-        <w:t xml:space="preserve"> - </w:t>
+        <w:t xml:space="preserve">fruits.insert(1, "orange") - </w:t>
       </w:r>
       <w:r>
         <w:rPr>
@@ -914,16 +1784,7 @@
           <w:color w:val="212529"/>
           <w:lang w:val="az-Latn-AZ"/>
         </w:rPr>
-        <w:lastRenderedPageBreak/>
-        <w:t>fruits.pop(1)</w:t>
-      </w:r>
-      <w:r>
-        <w:rPr>
-          <w:rFonts w:ascii="Consolas" w:hAnsi="Consolas"/>
-          <w:color w:val="212529"/>
-          <w:lang w:val="az-Latn-AZ"/>
-        </w:rPr>
-        <w:t xml:space="preserve"> </w:t>
+        <w:t xml:space="preserve">fruits.pop(1) </w:t>
       </w:r>
       <w:r>
         <w:rPr>
@@ -944,9 +1805,13 @@
           <w:shd w:val="clear" w:color="auto" w:fill="FFFFFF"/>
           <w:lang w:val="az-Latn-AZ"/>
         </w:rPr>
-        <w:t xml:space="preserve"> </w:t>
-      </w:r>
-      <w:r>
+        <w:t xml:space="preserve"> Remove the second element of the list.</w:t>
+      </w:r>
+    </w:p>
+    <w:p>
+      <w:pPr>
+        <w:pStyle w:val="HTMLPreformatted"/>
+        <w:shd w:val="clear" w:color="auto" w:fill="F6F8FA"/>
         <w:rPr>
           <w:rFonts w:ascii="Arial" w:hAnsi="Arial" w:cs="Arial"/>
           <w:color w:val="555555"/>
@@ -955,13 +1820,16 @@
           <w:shd w:val="clear" w:color="auto" w:fill="FFFFFF"/>
           <w:lang w:val="az-Latn-AZ"/>
         </w:rPr>
-        <w:t>Remove the second element of the list.</w:t>
-      </w:r>
-    </w:p>
-    <w:p>
-      <w:pPr>
-        <w:pStyle w:val="HTMLPreformatted"/>
-        <w:shd w:val="clear" w:color="auto" w:fill="F6F8FA"/>
+      </w:pPr>
+      <w:r>
+        <w:rPr>
+          <w:rFonts w:ascii="Consolas" w:hAnsi="Consolas"/>
+          <w:color w:val="212529"/>
+          <w:lang w:val="az-Latn-AZ"/>
+        </w:rPr>
+        <w:t>fruits.remove("banana")-</w:t>
+      </w:r>
+      <w:r>
         <w:rPr>
           <w:rFonts w:ascii="Arial" w:hAnsi="Arial" w:cs="Arial"/>
           <w:color w:val="555555"/>
@@ -970,44 +1838,7 @@
           <w:shd w:val="clear" w:color="auto" w:fill="FFFFFF"/>
           <w:lang w:val="az-Latn-AZ"/>
         </w:rPr>
-      </w:pPr>
-      <w:r>
-        <w:rPr>
-          <w:rFonts w:ascii="Consolas" w:hAnsi="Consolas"/>
-          <w:color w:val="212529"/>
-          <w:lang w:val="az-Latn-AZ"/>
-        </w:rPr>
-        <w:t>fruits.remove("banana")</w:t>
-      </w:r>
-      <w:r>
-        <w:rPr>
-          <w:rFonts w:ascii="Consolas" w:hAnsi="Consolas"/>
-          <w:color w:val="212529"/>
-          <w:lang w:val="az-Latn-AZ"/>
-        </w:rPr>
-        <w:t>-</w:t>
-      </w:r>
-      <w:r>
-        <w:rPr>
-          <w:rFonts w:ascii="Arial" w:hAnsi="Arial" w:cs="Arial"/>
-          <w:color w:val="555555"/>
-          <w:sz w:val="25"/>
-          <w:szCs w:val="25"/>
-          <w:shd w:val="clear" w:color="auto" w:fill="FFFFFF"/>
-          <w:lang w:val="az-Latn-AZ"/>
-        </w:rPr>
-        <w:t xml:space="preserve"> </w:t>
-      </w:r>
-      <w:r>
-        <w:rPr>
-          <w:rFonts w:ascii="Arial" w:hAnsi="Arial" w:cs="Arial"/>
-          <w:color w:val="555555"/>
-          <w:sz w:val="25"/>
-          <w:szCs w:val="25"/>
-          <w:shd w:val="clear" w:color="auto" w:fill="FFFFFF"/>
-          <w:lang w:val="az-Latn-AZ"/>
-        </w:rPr>
-        <w:t>Remove a specific element of the list.</w:t>
+        <w:t xml:space="preserve"> Remove a specific element of the list.</w:t>
       </w:r>
     </w:p>
     <w:p>
@@ -1734,6 +2565,7 @@
           <w:color w:val="212529"/>
           <w:lang w:val="az-Latn-AZ"/>
         </w:rPr>
+        <w:lastRenderedPageBreak/>
         <w:t>print(x)</w:t>
       </w:r>
     </w:p>
@@ -2172,7 +3004,6 @@
           <w:color w:val="212529"/>
           <w:lang w:val="az-Latn-AZ"/>
         </w:rPr>
-        <w:lastRenderedPageBreak/>
         <w:t xml:space="preserve">print_tuple(friends) </w:t>
       </w:r>
     </w:p>
@@ -2892,49 +3723,24 @@
           <w:rFonts w:ascii="Consolas" w:hAnsi="Consolas"/>
           <w:color w:val="212529"/>
         </w:rPr>
-        <w:t># creatin</w:t>
-      </w:r>
-      <w:bookmarkStart w:id="0" w:name="_GoBack"/>
-      <w:bookmarkEnd w:id="0"/>
-      <w:r>
-        <w:rPr>
-          <w:rFonts w:ascii="Consolas" w:hAnsi="Consolas"/>
-          <w:color w:val="212529"/>
-        </w:rPr>
-        <w:t>g an object from the class</w:t>
-      </w:r>
-    </w:p>
-    <w:p>
-      <w:pPr>
-        <w:pStyle w:val="HTMLPreformatted"/>
-        <w:shd w:val="clear" w:color="auto" w:fill="F6F8FA"/>
-        <w:rPr>
-          <w:rFonts w:ascii="Consolas" w:hAnsi="Consolas"/>
-          <w:color w:val="212529"/>
-        </w:rPr>
-      </w:pPr>
-      <w:r>
-        <w:rPr>
-          <w:rFonts w:ascii="Consolas" w:hAnsi="Consolas"/>
-          <w:color w:val="212529"/>
-        </w:rPr>
-        <w:t xml:space="preserve">example = </w:t>
-      </w:r>
-      <w:proofErr w:type="gramStart"/>
-      <w:r>
-        <w:rPr>
-          <w:rFonts w:ascii="Consolas" w:hAnsi="Consolas"/>
-          <w:color w:val="212529"/>
-        </w:rPr>
-        <w:t>Calculator(</w:t>
-      </w:r>
-      <w:proofErr w:type="gramEnd"/>
-      <w:r>
-        <w:rPr>
-          <w:rFonts w:ascii="Consolas" w:hAnsi="Consolas"/>
-          <w:color w:val="212529"/>
-        </w:rPr>
-        <w:t>)</w:t>
+        <w:t># creating an object from the class</w:t>
+      </w:r>
+    </w:p>
+    <w:p>
+      <w:pPr>
+        <w:pStyle w:val="HTMLPreformatted"/>
+        <w:shd w:val="clear" w:color="auto" w:fill="F6F8FA"/>
+        <w:rPr>
+          <w:rFonts w:ascii="Consolas" w:hAnsi="Consolas"/>
+          <w:color w:val="212529"/>
+        </w:rPr>
+      </w:pPr>
+      <w:r>
+        <w:rPr>
+          <w:rFonts w:ascii="Consolas" w:hAnsi="Consolas"/>
+          <w:color w:val="212529"/>
+        </w:rPr>
+        <w:t>example = Calculator()</w:t>
       </w:r>
     </w:p>
     <w:p>
@@ -3119,7 +3925,6 @@
           <w:color w:val="212529"/>
           <w:lang w:val="az-Latn-AZ"/>
         </w:rPr>
-        <w:lastRenderedPageBreak/>
         <w:t xml:space="preserve">    self.colour = colouring</w:t>
       </w:r>
     </w:p>
@@ -3444,358 +4249,119 @@
           <w:rFonts w:ascii="Consolas" w:hAnsi="Consolas"/>
           <w:color w:val="212529"/>
         </w:rPr>
-        <w:t xml:space="preserve">    </w:t>
-      </w:r>
-      <w:proofErr w:type="spellStart"/>
-      <w:r>
-        <w:rPr>
-          <w:rFonts w:ascii="Consolas" w:hAnsi="Consolas"/>
-          <w:color w:val="212529"/>
-        </w:rPr>
-        <w:t>def</w:t>
-      </w:r>
-      <w:proofErr w:type="spellEnd"/>
-      <w:r>
-        <w:rPr>
-          <w:rFonts w:ascii="Consolas" w:hAnsi="Consolas"/>
-          <w:color w:val="212529"/>
-        </w:rPr>
-        <w:t xml:space="preserve"> __</w:t>
-      </w:r>
-      <w:proofErr w:type="spellStart"/>
-      <w:r>
-        <w:rPr>
-          <w:rFonts w:ascii="Consolas" w:hAnsi="Consolas"/>
-          <w:color w:val="212529"/>
-        </w:rPr>
-        <w:t>init</w:t>
-      </w:r>
-      <w:proofErr w:type="spellEnd"/>
-      <w:r>
-        <w:rPr>
-          <w:rFonts w:ascii="Consolas" w:hAnsi="Consolas"/>
-          <w:color w:val="212529"/>
-        </w:rPr>
-        <w:t>_</w:t>
-      </w:r>
-      <w:proofErr w:type="gramStart"/>
-      <w:r>
-        <w:rPr>
-          <w:rFonts w:ascii="Consolas" w:hAnsi="Consolas"/>
-          <w:color w:val="212529"/>
-        </w:rPr>
-        <w:t>_(</w:t>
-      </w:r>
-      <w:proofErr w:type="gramEnd"/>
-      <w:r>
-        <w:rPr>
-          <w:rFonts w:ascii="Consolas" w:hAnsi="Consolas"/>
-          <w:color w:val="212529"/>
-        </w:rPr>
-        <w:t xml:space="preserve">self, model, passengers, </w:t>
-      </w:r>
-      <w:proofErr w:type="spellStart"/>
-      <w:r>
-        <w:rPr>
-          <w:rFonts w:ascii="Consolas" w:hAnsi="Consolas"/>
-          <w:color w:val="212529"/>
-        </w:rPr>
-        <w:t>colour</w:t>
-      </w:r>
-      <w:proofErr w:type="spellEnd"/>
-      <w:r>
-        <w:rPr>
-          <w:rFonts w:ascii="Consolas" w:hAnsi="Consolas"/>
-          <w:color w:val="212529"/>
-        </w:rPr>
-        <w:t>, speed):</w:t>
-      </w:r>
-    </w:p>
-    <w:p>
-      <w:pPr>
-        <w:pStyle w:val="HTMLPreformatted"/>
-        <w:shd w:val="clear" w:color="auto" w:fill="F6F8FA"/>
-        <w:rPr>
-          <w:rFonts w:ascii="Consolas" w:hAnsi="Consolas"/>
-          <w:color w:val="212529"/>
-        </w:rPr>
-      </w:pPr>
-      <w:r>
-        <w:rPr>
-          <w:rFonts w:ascii="Consolas" w:hAnsi="Consolas"/>
-          <w:color w:val="212529"/>
-        </w:rPr>
-        <w:t xml:space="preserve">        </w:t>
-      </w:r>
-      <w:proofErr w:type="spellStart"/>
-      <w:r>
-        <w:rPr>
-          <w:rFonts w:ascii="Consolas" w:hAnsi="Consolas"/>
-          <w:color w:val="212529"/>
-        </w:rPr>
-        <w:t>self.car_type</w:t>
-      </w:r>
-      <w:proofErr w:type="spellEnd"/>
-      <w:r>
-        <w:rPr>
-          <w:rFonts w:ascii="Consolas" w:hAnsi="Consolas"/>
-          <w:color w:val="212529"/>
-        </w:rPr>
-        <w:t xml:space="preserve"> = model</w:t>
-      </w:r>
-    </w:p>
-    <w:p>
-      <w:pPr>
-        <w:pStyle w:val="HTMLPreformatted"/>
-        <w:shd w:val="clear" w:color="auto" w:fill="F6F8FA"/>
-        <w:rPr>
-          <w:rFonts w:ascii="Consolas" w:hAnsi="Consolas"/>
-          <w:color w:val="212529"/>
-        </w:rPr>
-      </w:pPr>
-      <w:r>
-        <w:rPr>
-          <w:rFonts w:ascii="Consolas" w:hAnsi="Consolas"/>
-          <w:color w:val="212529"/>
-        </w:rPr>
-        <w:t xml:space="preserve">        </w:t>
-      </w:r>
-      <w:proofErr w:type="spellStart"/>
-      <w:r>
-        <w:rPr>
-          <w:rFonts w:ascii="Consolas" w:hAnsi="Consolas"/>
-          <w:color w:val="212529"/>
-        </w:rPr>
-        <w:t>self.max_passengers</w:t>
-      </w:r>
-      <w:proofErr w:type="spellEnd"/>
-      <w:r>
-        <w:rPr>
-          <w:rFonts w:ascii="Consolas" w:hAnsi="Consolas"/>
-          <w:color w:val="212529"/>
-        </w:rPr>
-        <w:t xml:space="preserve"> = passengers</w:t>
-      </w:r>
-    </w:p>
-    <w:p>
-      <w:pPr>
-        <w:pStyle w:val="HTMLPreformatted"/>
-        <w:shd w:val="clear" w:color="auto" w:fill="F6F8FA"/>
-        <w:rPr>
-          <w:rFonts w:ascii="Consolas" w:hAnsi="Consolas"/>
-          <w:color w:val="212529"/>
-        </w:rPr>
-      </w:pPr>
-      <w:r>
-        <w:rPr>
-          <w:rFonts w:ascii="Consolas" w:hAnsi="Consolas"/>
-          <w:color w:val="212529"/>
-        </w:rPr>
-        <w:t xml:space="preserve">        </w:t>
-      </w:r>
-      <w:proofErr w:type="spellStart"/>
-      <w:proofErr w:type="gramStart"/>
-      <w:r>
-        <w:rPr>
-          <w:rFonts w:ascii="Consolas" w:hAnsi="Consolas"/>
-          <w:color w:val="212529"/>
-        </w:rPr>
-        <w:t>self.colour</w:t>
-      </w:r>
-      <w:proofErr w:type="spellEnd"/>
-      <w:proofErr w:type="gramEnd"/>
-      <w:r>
-        <w:rPr>
-          <w:rFonts w:ascii="Consolas" w:hAnsi="Consolas"/>
-          <w:color w:val="212529"/>
-        </w:rPr>
-        <w:t xml:space="preserve"> = </w:t>
-      </w:r>
-      <w:proofErr w:type="spellStart"/>
-      <w:r>
-        <w:rPr>
-          <w:rFonts w:ascii="Consolas" w:hAnsi="Consolas"/>
-          <w:color w:val="212529"/>
-        </w:rPr>
-        <w:t>colour</w:t>
-      </w:r>
-      <w:proofErr w:type="spellEnd"/>
-    </w:p>
-    <w:p>
-      <w:pPr>
-        <w:pStyle w:val="HTMLPreformatted"/>
-        <w:shd w:val="clear" w:color="auto" w:fill="F6F8FA"/>
-        <w:rPr>
-          <w:rFonts w:ascii="Consolas" w:hAnsi="Consolas"/>
-          <w:color w:val="212529"/>
-        </w:rPr>
-      </w:pPr>
-      <w:r>
-        <w:rPr>
-          <w:rFonts w:ascii="Consolas" w:hAnsi="Consolas"/>
-          <w:color w:val="212529"/>
-        </w:rPr>
-        <w:t xml:space="preserve">        </w:t>
-      </w:r>
-      <w:proofErr w:type="spellStart"/>
-      <w:proofErr w:type="gramStart"/>
-      <w:r>
-        <w:rPr>
-          <w:rFonts w:ascii="Consolas" w:hAnsi="Consolas"/>
-          <w:color w:val="212529"/>
-        </w:rPr>
-        <w:t>self.speed</w:t>
-      </w:r>
-      <w:proofErr w:type="spellEnd"/>
-      <w:proofErr w:type="gramEnd"/>
-      <w:r>
-        <w:rPr>
-          <w:rFonts w:ascii="Consolas" w:hAnsi="Consolas"/>
-          <w:color w:val="212529"/>
-        </w:rPr>
-        <w:t xml:space="preserve"> = speed</w:t>
-      </w:r>
-    </w:p>
-    <w:p>
-      <w:pPr>
-        <w:pStyle w:val="HTMLPreformatted"/>
-        <w:shd w:val="clear" w:color="auto" w:fill="F6F8FA"/>
-        <w:rPr>
-          <w:rFonts w:ascii="Consolas" w:hAnsi="Consolas"/>
-          <w:color w:val="212529"/>
-        </w:rPr>
-      </w:pPr>
-    </w:p>
-    <w:p>
-      <w:pPr>
-        <w:pStyle w:val="HTMLPreformatted"/>
-        <w:shd w:val="clear" w:color="auto" w:fill="F6F8FA"/>
-        <w:rPr>
-          <w:rFonts w:ascii="Consolas" w:hAnsi="Consolas"/>
-          <w:color w:val="212529"/>
-        </w:rPr>
-      </w:pPr>
-      <w:r>
-        <w:rPr>
-          <w:rFonts w:ascii="Consolas" w:hAnsi="Consolas"/>
-          <w:color w:val="212529"/>
-        </w:rPr>
-        <w:t xml:space="preserve">    </w:t>
-      </w:r>
-      <w:proofErr w:type="spellStart"/>
-      <w:r>
-        <w:rPr>
-          <w:rFonts w:ascii="Consolas" w:hAnsi="Consolas"/>
-          <w:color w:val="212529"/>
-        </w:rPr>
-        <w:t>def</w:t>
-      </w:r>
-      <w:proofErr w:type="spellEnd"/>
-      <w:r>
-        <w:rPr>
-          <w:rFonts w:ascii="Consolas" w:hAnsi="Consolas"/>
-          <w:color w:val="212529"/>
-        </w:rPr>
-        <w:t xml:space="preserve"> </w:t>
-      </w:r>
-      <w:proofErr w:type="spellStart"/>
-      <w:r>
-        <w:rPr>
-          <w:rFonts w:ascii="Consolas" w:hAnsi="Consolas"/>
-          <w:color w:val="212529"/>
-        </w:rPr>
-        <w:t>get_car_data</w:t>
-      </w:r>
-      <w:proofErr w:type="spellEnd"/>
-      <w:r>
-        <w:rPr>
-          <w:rFonts w:ascii="Consolas" w:hAnsi="Consolas"/>
-          <w:color w:val="212529"/>
-        </w:rPr>
-        <w:t>(self):</w:t>
-      </w:r>
-    </w:p>
-    <w:p>
-      <w:pPr>
-        <w:pStyle w:val="HTMLPreformatted"/>
-        <w:shd w:val="clear" w:color="auto" w:fill="F6F8FA"/>
-        <w:rPr>
-          <w:rFonts w:ascii="Consolas" w:hAnsi="Consolas"/>
-          <w:color w:val="212529"/>
-        </w:rPr>
-      </w:pPr>
-      <w:r>
-        <w:rPr>
-          <w:rFonts w:ascii="Consolas" w:hAnsi="Consolas"/>
-          <w:color w:val="212529"/>
-        </w:rPr>
-        <w:t xml:space="preserve">        list = [</w:t>
-      </w:r>
-      <w:proofErr w:type="spellStart"/>
-      <w:r>
-        <w:rPr>
-          <w:rFonts w:ascii="Consolas" w:hAnsi="Consolas"/>
-          <w:color w:val="212529"/>
-        </w:rPr>
-        <w:t>self.car_type</w:t>
-      </w:r>
-      <w:proofErr w:type="spellEnd"/>
-      <w:r>
-        <w:rPr>
-          <w:rFonts w:ascii="Consolas" w:hAnsi="Consolas"/>
-          <w:color w:val="212529"/>
-        </w:rPr>
-        <w:t xml:space="preserve">, </w:t>
-      </w:r>
-      <w:proofErr w:type="spellStart"/>
-      <w:r>
-        <w:rPr>
-          <w:rFonts w:ascii="Consolas" w:hAnsi="Consolas"/>
-          <w:color w:val="212529"/>
-        </w:rPr>
-        <w:t>self.max_passengers</w:t>
-      </w:r>
-      <w:proofErr w:type="spellEnd"/>
-      <w:r>
-        <w:rPr>
-          <w:rFonts w:ascii="Consolas" w:hAnsi="Consolas"/>
-          <w:color w:val="212529"/>
-        </w:rPr>
-        <w:t xml:space="preserve">, </w:t>
-      </w:r>
-      <w:proofErr w:type="spellStart"/>
-      <w:proofErr w:type="gramStart"/>
-      <w:r>
-        <w:rPr>
-          <w:rFonts w:ascii="Consolas" w:hAnsi="Consolas"/>
-          <w:color w:val="212529"/>
-        </w:rPr>
-        <w:t>self.colour</w:t>
-      </w:r>
-      <w:proofErr w:type="spellEnd"/>
-      <w:proofErr w:type="gramEnd"/>
-      <w:r>
-        <w:rPr>
-          <w:rFonts w:ascii="Consolas" w:hAnsi="Consolas"/>
-          <w:color w:val="212529"/>
-        </w:rPr>
-        <w:t xml:space="preserve">, </w:t>
-      </w:r>
-      <w:proofErr w:type="spellStart"/>
-      <w:r>
-        <w:rPr>
-          <w:rFonts w:ascii="Consolas" w:hAnsi="Consolas"/>
-          <w:color w:val="212529"/>
-        </w:rPr>
-        <w:t>self.speed</w:t>
-      </w:r>
-      <w:proofErr w:type="spellEnd"/>
-      <w:r>
-        <w:rPr>
-          <w:rFonts w:ascii="Consolas" w:hAnsi="Consolas"/>
-          <w:color w:val="212529"/>
-        </w:rPr>
-        <w:t>]</w:t>
+        <w:t xml:space="preserve">    def __init__(self, model, passengers, colour, speed):</w:t>
+      </w:r>
+    </w:p>
+    <w:p>
+      <w:pPr>
+        <w:pStyle w:val="HTMLPreformatted"/>
+        <w:shd w:val="clear" w:color="auto" w:fill="F6F8FA"/>
+        <w:rPr>
+          <w:rFonts w:ascii="Consolas" w:hAnsi="Consolas"/>
+          <w:color w:val="212529"/>
+        </w:rPr>
+      </w:pPr>
+      <w:r>
+        <w:rPr>
+          <w:rFonts w:ascii="Consolas" w:hAnsi="Consolas"/>
+          <w:color w:val="212529"/>
+        </w:rPr>
+        <w:t xml:space="preserve">        self.car_type = model</w:t>
+      </w:r>
+    </w:p>
+    <w:p>
+      <w:pPr>
+        <w:pStyle w:val="HTMLPreformatted"/>
+        <w:shd w:val="clear" w:color="auto" w:fill="F6F8FA"/>
+        <w:rPr>
+          <w:rFonts w:ascii="Consolas" w:hAnsi="Consolas"/>
+          <w:color w:val="212529"/>
+        </w:rPr>
+      </w:pPr>
+      <w:r>
+        <w:rPr>
+          <w:rFonts w:ascii="Consolas" w:hAnsi="Consolas"/>
+          <w:color w:val="212529"/>
+        </w:rPr>
+        <w:t xml:space="preserve">        self.max_passengers = passengers</w:t>
+      </w:r>
+    </w:p>
+    <w:p>
+      <w:pPr>
+        <w:pStyle w:val="HTMLPreformatted"/>
+        <w:shd w:val="clear" w:color="auto" w:fill="F6F8FA"/>
+        <w:rPr>
+          <w:rFonts w:ascii="Consolas" w:hAnsi="Consolas"/>
+          <w:color w:val="212529"/>
+        </w:rPr>
+      </w:pPr>
+      <w:r>
+        <w:rPr>
+          <w:rFonts w:ascii="Consolas" w:hAnsi="Consolas"/>
+          <w:color w:val="212529"/>
+        </w:rPr>
+        <w:t xml:space="preserve">        self.colour = colour</w:t>
+      </w:r>
+    </w:p>
+    <w:p>
+      <w:pPr>
+        <w:pStyle w:val="HTMLPreformatted"/>
+        <w:shd w:val="clear" w:color="auto" w:fill="F6F8FA"/>
+        <w:rPr>
+          <w:rFonts w:ascii="Consolas" w:hAnsi="Consolas"/>
+          <w:color w:val="212529"/>
+        </w:rPr>
+      </w:pPr>
+      <w:r>
+        <w:rPr>
+          <w:rFonts w:ascii="Consolas" w:hAnsi="Consolas"/>
+          <w:color w:val="212529"/>
+        </w:rPr>
+        <w:t xml:space="preserve">        self.speed = speed</w:t>
+      </w:r>
+    </w:p>
+    <w:p>
+      <w:pPr>
+        <w:pStyle w:val="HTMLPreformatted"/>
+        <w:shd w:val="clear" w:color="auto" w:fill="F6F8FA"/>
+        <w:rPr>
+          <w:rFonts w:ascii="Consolas" w:hAnsi="Consolas"/>
+          <w:color w:val="212529"/>
+        </w:rPr>
+      </w:pPr>
+    </w:p>
+    <w:p>
+      <w:pPr>
+        <w:pStyle w:val="HTMLPreformatted"/>
+        <w:shd w:val="clear" w:color="auto" w:fill="F6F8FA"/>
+        <w:rPr>
+          <w:rFonts w:ascii="Consolas" w:hAnsi="Consolas"/>
+          <w:color w:val="212529"/>
+        </w:rPr>
+      </w:pPr>
+      <w:r>
+        <w:rPr>
+          <w:rFonts w:ascii="Consolas" w:hAnsi="Consolas"/>
+          <w:color w:val="212529"/>
+        </w:rPr>
+        <w:t xml:space="preserve">    def get_car_data(self):</w:t>
+      </w:r>
+    </w:p>
+    <w:p>
+      <w:pPr>
+        <w:pStyle w:val="HTMLPreformatted"/>
+        <w:shd w:val="clear" w:color="auto" w:fill="F6F8FA"/>
+        <w:rPr>
+          <w:rFonts w:ascii="Consolas" w:hAnsi="Consolas"/>
+          <w:color w:val="212529"/>
+        </w:rPr>
+      </w:pPr>
+      <w:r>
+        <w:rPr>
+          <w:rFonts w:ascii="Consolas" w:hAnsi="Consolas"/>
+          <w:color w:val="212529"/>
+        </w:rPr>
+        <w:t xml:space="preserve">        list = [self.car_type, self.max_passengers, self.colour, self.speed]</w:t>
       </w:r>
     </w:p>
     <w:p>
@@ -3839,259 +4405,103 @@
           <w:rFonts w:ascii="Consolas" w:hAnsi="Consolas"/>
           <w:color w:val="212529"/>
         </w:rPr>
-        <w:t xml:space="preserve">    </w:t>
-      </w:r>
-      <w:proofErr w:type="spellStart"/>
-      <w:r>
-        <w:rPr>
-          <w:rFonts w:ascii="Consolas" w:hAnsi="Consolas"/>
-          <w:color w:val="212529"/>
-        </w:rPr>
-        <w:t>def</w:t>
-      </w:r>
-      <w:proofErr w:type="spellEnd"/>
-      <w:r>
-        <w:rPr>
-          <w:rFonts w:ascii="Consolas" w:hAnsi="Consolas"/>
-          <w:color w:val="212529"/>
-        </w:rPr>
-        <w:t xml:space="preserve"> </w:t>
-      </w:r>
-      <w:proofErr w:type="spellStart"/>
-      <w:r>
-        <w:rPr>
-          <w:rFonts w:ascii="Consolas" w:hAnsi="Consolas"/>
-          <w:color w:val="212529"/>
-        </w:rPr>
-        <w:t>calculate_acceleration</w:t>
-      </w:r>
-      <w:proofErr w:type="spellEnd"/>
-      <w:r>
-        <w:rPr>
-          <w:rFonts w:ascii="Consolas" w:hAnsi="Consolas"/>
-          <w:color w:val="212529"/>
-        </w:rPr>
-        <w:t>(self):</w:t>
-      </w:r>
-    </w:p>
-    <w:p>
-      <w:pPr>
-        <w:pStyle w:val="HTMLPreformatted"/>
-        <w:shd w:val="clear" w:color="auto" w:fill="F6F8FA"/>
-        <w:rPr>
-          <w:rFonts w:ascii="Consolas" w:hAnsi="Consolas"/>
-          <w:color w:val="212529"/>
-        </w:rPr>
-      </w:pPr>
-      <w:r>
-        <w:rPr>
-          <w:rFonts w:ascii="Consolas" w:hAnsi="Consolas"/>
-          <w:color w:val="212529"/>
-        </w:rPr>
-        <w:t xml:space="preserve">        </w:t>
-      </w:r>
-      <w:proofErr w:type="spellStart"/>
-      <w:proofErr w:type="gramStart"/>
-      <w:r>
-        <w:rPr>
-          <w:rFonts w:ascii="Consolas" w:hAnsi="Consolas"/>
-          <w:color w:val="212529"/>
-        </w:rPr>
-        <w:t>self.speed</w:t>
-      </w:r>
-      <w:proofErr w:type="spellEnd"/>
-      <w:proofErr w:type="gramEnd"/>
-      <w:r>
-        <w:rPr>
-          <w:rFonts w:ascii="Consolas" w:hAnsi="Consolas"/>
-          <w:color w:val="212529"/>
-        </w:rPr>
-        <w:t xml:space="preserve"> = </w:t>
-      </w:r>
-      <w:proofErr w:type="spellStart"/>
-      <w:r>
-        <w:rPr>
-          <w:rFonts w:ascii="Consolas" w:hAnsi="Consolas"/>
-          <w:color w:val="212529"/>
-        </w:rPr>
-        <w:t>self.speed</w:t>
-      </w:r>
-      <w:proofErr w:type="spellEnd"/>
-      <w:r>
-        <w:rPr>
-          <w:rFonts w:ascii="Consolas" w:hAnsi="Consolas"/>
-          <w:color w:val="212529"/>
-        </w:rPr>
-        <w:t xml:space="preserve"> + 2</w:t>
-      </w:r>
-    </w:p>
-    <w:p>
-      <w:pPr>
-        <w:pStyle w:val="HTMLPreformatted"/>
-        <w:shd w:val="clear" w:color="auto" w:fill="F6F8FA"/>
-        <w:rPr>
-          <w:rFonts w:ascii="Consolas" w:hAnsi="Consolas"/>
-          <w:color w:val="212529"/>
-        </w:rPr>
-      </w:pPr>
-      <w:r>
-        <w:rPr>
-          <w:rFonts w:ascii="Consolas" w:hAnsi="Consolas"/>
-          <w:color w:val="212529"/>
-        </w:rPr>
-        <w:t xml:space="preserve">        print (</w:t>
-      </w:r>
-      <w:proofErr w:type="spellStart"/>
-      <w:proofErr w:type="gramStart"/>
-      <w:r>
-        <w:rPr>
-          <w:rFonts w:ascii="Consolas" w:hAnsi="Consolas"/>
-          <w:color w:val="212529"/>
-        </w:rPr>
-        <w:t>self.speed</w:t>
-      </w:r>
-      <w:proofErr w:type="spellEnd"/>
-      <w:proofErr w:type="gramEnd"/>
-      <w:r>
-        <w:rPr>
-          <w:rFonts w:ascii="Consolas" w:hAnsi="Consolas"/>
-          <w:color w:val="212529"/>
-        </w:rPr>
-        <w:t>)</w:t>
-      </w:r>
-    </w:p>
-    <w:p>
-      <w:pPr>
-        <w:pStyle w:val="HTMLPreformatted"/>
-        <w:shd w:val="clear" w:color="auto" w:fill="F6F8FA"/>
-        <w:rPr>
-          <w:rFonts w:ascii="Consolas" w:hAnsi="Consolas"/>
-          <w:color w:val="212529"/>
-        </w:rPr>
-      </w:pPr>
-    </w:p>
-    <w:p>
-      <w:pPr>
-        <w:pStyle w:val="HTMLPreformatted"/>
-        <w:shd w:val="clear" w:color="auto" w:fill="F6F8FA"/>
-        <w:rPr>
-          <w:rFonts w:ascii="Consolas" w:hAnsi="Consolas"/>
-          <w:color w:val="212529"/>
-        </w:rPr>
-      </w:pPr>
-      <w:r>
-        <w:rPr>
-          <w:rFonts w:ascii="Consolas" w:hAnsi="Consolas"/>
-          <w:color w:val="212529"/>
-        </w:rPr>
-        <w:t xml:space="preserve">C = </w:t>
-      </w:r>
-      <w:proofErr w:type="gramStart"/>
-      <w:r>
-        <w:rPr>
-          <w:rFonts w:ascii="Consolas" w:hAnsi="Consolas"/>
-          <w:color w:val="212529"/>
-        </w:rPr>
-        <w:t>Car(</w:t>
-      </w:r>
-      <w:proofErr w:type="gramEnd"/>
-      <w:r>
-        <w:rPr>
-          <w:rFonts w:ascii="Consolas" w:hAnsi="Consolas"/>
-          <w:color w:val="212529"/>
-        </w:rPr>
-        <w:t>"BMW", 4, "purple", 50)</w:t>
-      </w:r>
-    </w:p>
-    <w:p>
-      <w:pPr>
-        <w:pStyle w:val="HTMLPreformatted"/>
-        <w:shd w:val="clear" w:color="auto" w:fill="F6F8FA"/>
-        <w:rPr>
-          <w:rFonts w:ascii="Consolas" w:hAnsi="Consolas"/>
-          <w:color w:val="212529"/>
-        </w:rPr>
-      </w:pPr>
-      <w:r>
-        <w:rPr>
-          <w:rFonts w:ascii="Consolas" w:hAnsi="Consolas"/>
-          <w:color w:val="212529"/>
-        </w:rPr>
-        <w:t>print(</w:t>
-      </w:r>
-      <w:proofErr w:type="spellStart"/>
-      <w:r>
-        <w:rPr>
-          <w:rFonts w:ascii="Consolas" w:hAnsi="Consolas"/>
-          <w:color w:val="212529"/>
-        </w:rPr>
-        <w:t>C.get_car_</w:t>
-      </w:r>
-      <w:proofErr w:type="gramStart"/>
-      <w:r>
-        <w:rPr>
-          <w:rFonts w:ascii="Consolas" w:hAnsi="Consolas"/>
-          <w:color w:val="212529"/>
-        </w:rPr>
-        <w:t>data</w:t>
-      </w:r>
-      <w:proofErr w:type="spellEnd"/>
-      <w:r>
-        <w:rPr>
-          <w:rFonts w:ascii="Consolas" w:hAnsi="Consolas"/>
-          <w:color w:val="212529"/>
-        </w:rPr>
-        <w:t>(</w:t>
-      </w:r>
-      <w:proofErr w:type="gramEnd"/>
-      <w:r>
-        <w:rPr>
-          <w:rFonts w:ascii="Consolas" w:hAnsi="Consolas"/>
-          <w:color w:val="212529"/>
-        </w:rPr>
-        <w:t>))</w:t>
-      </w:r>
-    </w:p>
-    <w:p>
-      <w:pPr>
-        <w:pStyle w:val="HTMLPreformatted"/>
-        <w:shd w:val="clear" w:color="auto" w:fill="F6F8FA"/>
-        <w:rPr>
-          <w:rFonts w:ascii="Consolas" w:hAnsi="Consolas"/>
-          <w:color w:val="212529"/>
-        </w:rPr>
-      </w:pPr>
-      <w:proofErr w:type="spellStart"/>
-      <w:r>
-        <w:rPr>
-          <w:rFonts w:ascii="Consolas" w:hAnsi="Consolas"/>
-          <w:color w:val="212529"/>
-        </w:rPr>
-        <w:t>C.calculate_</w:t>
-      </w:r>
-      <w:proofErr w:type="gramStart"/>
-      <w:r>
-        <w:rPr>
-          <w:rFonts w:ascii="Consolas" w:hAnsi="Consolas"/>
-          <w:color w:val="212529"/>
-        </w:rPr>
-        <w:t>acceleration</w:t>
-      </w:r>
-      <w:proofErr w:type="spellEnd"/>
-      <w:r>
-        <w:rPr>
-          <w:rFonts w:ascii="Consolas" w:hAnsi="Consolas"/>
-          <w:color w:val="212529"/>
-        </w:rPr>
-        <w:t>(</w:t>
-      </w:r>
-      <w:proofErr w:type="gramEnd"/>
-      <w:r>
-        <w:rPr>
-          <w:rFonts w:ascii="Consolas" w:hAnsi="Consolas"/>
-          <w:color w:val="212529"/>
-        </w:rPr>
-        <w:t>)</w:t>
+        <w:t xml:space="preserve">    def calculate_acceleration(self):</w:t>
+      </w:r>
+    </w:p>
+    <w:p>
+      <w:pPr>
+        <w:pStyle w:val="HTMLPreformatted"/>
+        <w:shd w:val="clear" w:color="auto" w:fill="F6F8FA"/>
+        <w:rPr>
+          <w:rFonts w:ascii="Consolas" w:hAnsi="Consolas"/>
+          <w:color w:val="212529"/>
+        </w:rPr>
+      </w:pPr>
+      <w:r>
+        <w:rPr>
+          <w:rFonts w:ascii="Consolas" w:hAnsi="Consolas"/>
+          <w:color w:val="212529"/>
+        </w:rPr>
+        <w:t xml:space="preserve">        self.speed = self.speed + 2</w:t>
+      </w:r>
+    </w:p>
+    <w:p>
+      <w:pPr>
+        <w:pStyle w:val="HTMLPreformatted"/>
+        <w:shd w:val="clear" w:color="auto" w:fill="F6F8FA"/>
+        <w:rPr>
+          <w:rFonts w:ascii="Consolas" w:hAnsi="Consolas"/>
+          <w:color w:val="212529"/>
+        </w:rPr>
+      </w:pPr>
+      <w:r>
+        <w:rPr>
+          <w:rFonts w:ascii="Consolas" w:hAnsi="Consolas"/>
+          <w:color w:val="212529"/>
+        </w:rPr>
+        <w:lastRenderedPageBreak/>
+        <w:t xml:space="preserve">        print (self.speed)</w:t>
+      </w:r>
+    </w:p>
+    <w:p>
+      <w:pPr>
+        <w:pStyle w:val="HTMLPreformatted"/>
+        <w:shd w:val="clear" w:color="auto" w:fill="F6F8FA"/>
+        <w:rPr>
+          <w:rFonts w:ascii="Consolas" w:hAnsi="Consolas"/>
+          <w:color w:val="212529"/>
+        </w:rPr>
+      </w:pPr>
+    </w:p>
+    <w:p>
+      <w:pPr>
+        <w:pStyle w:val="HTMLPreformatted"/>
+        <w:shd w:val="clear" w:color="auto" w:fill="F6F8FA"/>
+        <w:rPr>
+          <w:rFonts w:ascii="Consolas" w:hAnsi="Consolas"/>
+          <w:color w:val="212529"/>
+        </w:rPr>
+      </w:pPr>
+      <w:r>
+        <w:rPr>
+          <w:rFonts w:ascii="Consolas" w:hAnsi="Consolas"/>
+          <w:color w:val="212529"/>
+        </w:rPr>
+        <w:t>C = Car("BMW", 4, "purple", 50)</w:t>
+      </w:r>
+    </w:p>
+    <w:p>
+      <w:pPr>
+        <w:pStyle w:val="HTMLPreformatted"/>
+        <w:shd w:val="clear" w:color="auto" w:fill="F6F8FA"/>
+        <w:rPr>
+          <w:rFonts w:ascii="Consolas" w:hAnsi="Consolas"/>
+          <w:color w:val="212529"/>
+        </w:rPr>
+      </w:pPr>
+      <w:r>
+        <w:rPr>
+          <w:rFonts w:ascii="Consolas" w:hAnsi="Consolas"/>
+          <w:color w:val="212529"/>
+        </w:rPr>
+        <w:t>print(C.get_car_data())</w:t>
+      </w:r>
+    </w:p>
+    <w:p>
+      <w:pPr>
+        <w:pStyle w:val="HTMLPreformatted"/>
+        <w:shd w:val="clear" w:color="auto" w:fill="F6F8FA"/>
+        <w:rPr>
+          <w:rFonts w:ascii="Consolas" w:hAnsi="Consolas"/>
+          <w:color w:val="212529"/>
+        </w:rPr>
+      </w:pPr>
+      <w:r>
+        <w:rPr>
+          <w:rFonts w:ascii="Consolas" w:hAnsi="Consolas"/>
+          <w:color w:val="212529"/>
+        </w:rPr>
+        <w:t>C.calculate_acceleration()</w:t>
       </w:r>
     </w:p>
     <w:p>
@@ -4561,6 +4971,7 @@
   <w:style w:type="character" w:default="1" w:styleId="DefaultParagraphFont">
     <w:name w:val="Default Paragraph Font"/>
     <w:uiPriority w:val="1"/>
+    <w:semiHidden/>
     <w:unhideWhenUsed/>
   </w:style>
   <w:style w:type="table" w:default="1" w:styleId="TableNormal">
@@ -4697,6 +5108,34 @@
     <w:name w:val="hljs-keyword"/>
     <w:basedOn w:val="DefaultParagraphFont"/>
     <w:rsid w:val="00B6388A"/>
+  </w:style>
+  <w:style w:type="character" w:styleId="Hyperlink">
+    <w:name w:val="Hyperlink"/>
+    <w:basedOn w:val="DefaultParagraphFont"/>
+    <w:uiPriority w:val="99"/>
+    <w:semiHidden/>
+    <w:unhideWhenUsed/>
+    <w:rsid w:val="00034BDC"/>
+    <w:rPr>
+      <w:color w:val="0000FF"/>
+      <w:u w:val="single"/>
+    </w:rPr>
+  </w:style>
+  <w:style w:type="table" w:customStyle="1" w:styleId="3">
+    <w:name w:val="3"/>
+    <w:basedOn w:val="TableNormal"/>
+    <w:rsid w:val="00034BDC"/>
+    <w:pPr>
+      <w:spacing w:after="0" w:line="240" w:lineRule="auto"/>
+    </w:pPr>
+    <w:rPr>
+      <w:rFonts w:ascii="Calibri" w:eastAsia="Calibri" w:hAnsi="Calibri" w:cs="Calibri"/>
+    </w:rPr>
+    <w:tblPr>
+      <w:tblStyleRowBandSize w:val="1"/>
+      <w:tblStyleColBandSize w:val="1"/>
+      <w:tblInd w:w="0" w:type="nil"/>
+    </w:tblPr>
   </w:style>
 </w:styles>
 </file>
